--- a/template/Ueberfachliche_Kompetenzen.docx
+++ b/template/Ueberfachliche_Kompetenzen.docx
@@ -23,12 +23,51 @@
     <w:p>
       <w:pPr>
         <w:jc w:val="center"/>
-      </w:pPr>
+        <w:rPr>
+          <w:b/>
+          <w:bCs/>
+        </w:rPr>
+      </w:pPr>
+      <w:r>
+        <w:br/>
+      </w:r>
+      <w:r>
+        <w:rPr>
+          <w:b/>
+          <w:bCs/>
+        </w:rPr>
+        <w:t>$</w:t>
+      </w:r>
+      <w:r>
+        <w:rPr>
+          <w:b/>
+          <w:bCs/>
+        </w:rPr>
+        <w:t>{</w:t>
+      </w:r>
+      <w:proofErr w:type="spellStart"/>
+      <w:r>
+        <w:rPr>
+          <w:b/>
+          <w:bCs/>
+        </w:rPr>
+        <w:t>schule_nametype</w:t>
+      </w:r>
+      <w:proofErr w:type="spellEnd"/>
+      <w:r>
+        <w:rPr>
+          <w:b/>
+          <w:bCs/>
+        </w:rPr>
+        <w:t>}</w:t>
+      </w:r>
     </w:p>
     <w:p>
       <w:pPr>
         <w:jc w:val="center"/>
       </w:pPr>
+      <w:bookmarkStart w:id="0" w:name="_GoBack"/>
+      <w:bookmarkEnd w:id="0"/>
     </w:p>
     <w:p>
       <w:pPr>
@@ -63,8 +102,6 @@
       <w:r>
         <w:t>${name}</w:t>
       </w:r>
-      <w:bookmarkStart w:id="0" w:name="_GoBack"/>
-      <w:bookmarkEnd w:id="0"/>
     </w:p>
     <w:p>
       <w:pPr>
@@ -608,6 +645,39 @@
           <w:r>
             <w:rPr>
               <w:rFonts w:ascii="Calibri" w:hAnsi="Calibri"/>
+              <w:lang w:val="de-AT"/>
+            </w:rPr>
+            <w:t>}</w:t>
+          </w:r>
+          <w:r>
+            <w:rPr>
+              <w:rFonts w:ascii="Calibri" w:hAnsi="Calibri"/>
+              <w:lang w:val="de-AT"/>
+            </w:rPr>
+            <w:br/>
+          </w:r>
+          <w:r>
+            <w:rPr>
+              <w:rFonts w:ascii="Calibri" w:hAnsi="Calibri"/>
+              <w:szCs w:val="22"/>
+              <w:lang w:val="de-AT"/>
+            </w:rPr>
+            <w:t>${</w:t>
+          </w:r>
+          <w:proofErr w:type="spellStart"/>
+          <w:r>
+            <w:rPr>
+              <w:rFonts w:ascii="Calibri" w:hAnsi="Calibri"/>
+              <w:szCs w:val="22"/>
+              <w:lang w:val="de-AT"/>
+            </w:rPr>
+            <w:t>schule_nametype</w:t>
+          </w:r>
+          <w:proofErr w:type="spellEnd"/>
+          <w:r>
+            <w:rPr>
+              <w:rFonts w:ascii="Calibri" w:hAnsi="Calibri"/>
+              <w:szCs w:val="22"/>
               <w:lang w:val="de-AT"/>
             </w:rPr>
             <w:t>}</w:t>

--- a/template/Ueberfachliche_Kompetenzen.docx
+++ b/template/Ueberfachliche_Kompetenzen.docx
@@ -66,8 +66,6 @@
       <w:pPr>
         <w:jc w:val="center"/>
       </w:pPr>
-      <w:bookmarkStart w:id="0" w:name="_GoBack"/>
-      <w:bookmarkEnd w:id="0"/>
     </w:p>
     <w:p>
       <w:pPr>
@@ -257,6 +255,8 @@
               </w:rPr>
               <w:t>${kriterium}</w:t>
             </w:r>
+            <w:bookmarkStart w:id="0" w:name="_GoBack"/>
+            <w:bookmarkEnd w:id="0"/>
           </w:p>
         </w:tc>
         <w:tc>
